--- a/README/ExecutionTimeMeasure-Fody.docx
+++ b/README/ExecutionTimeMeasure-Fody.docx
@@ -397,6 +397,11 @@
     </w:p>
     <w:p>
       <w:r>
+        <w:t>Additionally, WITH the injector class, the following is supported;</w:t>
+      </w:r>
+    </w:p>
+    <w:p>
+      <w:r>
         <w:t>Passing Parameters, the logs can show function variables values if passed into [Time] decorator</w:t>
       </w:r>
     </w:p>
@@ -453,6 +458,30 @@
             </a:graphic>
           </wp:inline>
         </w:drawing>
+      </w:r>
+    </w:p>
+    <w:p>
+      <w:r>
+        <w:t xml:space="preserve">IMPORTANT note: Without the </w:t>
+      </w:r>
+      <w:proofErr w:type="spellStart"/>
+      <w:r>
+        <w:rPr>
+          <w:rFonts w:ascii="Cascadia Mono" w:hAnsi="Cascadia Mono" w:cs="Cascadia Mono"/>
+          <w:color w:val="0000FF"/>
+          <w:kern w:val="0"/>
+          <w:sz w:val="19"/>
+          <w:szCs w:val="19"/>
+          <w:highlight w:val="white"/>
+        </w:rPr>
+        <w:t>MethodTimeLogger</w:t>
+      </w:r>
+      <w:proofErr w:type="spellEnd"/>
+      <w:r>
+        <w:t xml:space="preserve"> only usage [Time] is available</w:t>
+      </w:r>
+      <w:r>
+        <w:t>, no parameters allowed.</w:t>
       </w:r>
     </w:p>
     <w:p/>
@@ -1283,6 +1312,7 @@
   <w:style w:type="character" w:default="1" w:styleId="DefaultParagraphFont">
     <w:name w:val="Default Paragraph Font"/>
     <w:uiPriority w:val="1"/>
+    <w:semiHidden/>
     <w:unhideWhenUsed/>
   </w:style>
   <w:style w:type="table" w:default="1" w:styleId="TableNormal">
